--- a/bioinformatics_scripting_final_project/Project Report.docx
+++ b/bioinformatics_scripting_final_project/Project Report.docx
@@ -521,7 +521,6 @@
           <w:sz w:val="24"/>
           <w:szCs w:val="24"/>
         </w:rPr>
-        <w:lastRenderedPageBreak/>
         <w:t>After these changes, the script successfully linked SNPs, exons, and expression data.</w:t>
       </w:r>
     </w:p>
@@ -545,6 +544,7 @@
           <w:sz w:val="27"/>
           <w:szCs w:val="27"/>
         </w:rPr>
+        <w:lastRenderedPageBreak/>
         <w:t>Expression File Challenges</w:t>
       </w:r>
     </w:p>
@@ -1128,67 +1128,7 @@
           <w:sz w:val="24"/>
           <w:szCs w:val="24"/>
         </w:rPr>
-        <w:t xml:space="preserve">The scatter plot revealed that most genes clustered in the lower-left region—showing low SNP density and low expression. A few genes exhibited high expression with very low SNP density, </w:t>
-      </w:r>
-      <w:r>
-        <w:rPr>
-          <w:rFonts w:ascii="Times New Roman" w:eastAsia="Times New Roman" w:hAnsi="Times New Roman" w:cs="Times New Roman"/>
-          <w:sz w:val="24"/>
-          <w:szCs w:val="24"/>
-        </w:rPr>
-        <w:lastRenderedPageBreak/>
-        <w:t>which might indicate purifying selection. Overall, the plot lacked a clear trend, reflecting the low correlation value observed in the analysis.</w:t>
-      </w:r>
-    </w:p>
-    <w:p>
-      <w:pPr>
-        <w:spacing w:before="100" w:beforeAutospacing="1" w:after="100" w:afterAutospacing="1" w:line="240" w:lineRule="auto"/>
-        <w:rPr>
-          <w:rFonts w:ascii="Times New Roman" w:eastAsia="Times New Roman" w:hAnsi="Times New Roman" w:cs="Times New Roman"/>
-          <w:sz w:val="24"/>
-          <w:szCs w:val="24"/>
-        </w:rPr>
-      </w:pPr>
-    </w:p>
-    <w:p>
-      <w:pPr>
-        <w:spacing w:before="100" w:beforeAutospacing="1" w:after="100" w:afterAutospacing="1" w:line="240" w:lineRule="auto"/>
-        <w:outlineLvl w:val="2"/>
-        <w:rPr>
-          <w:rFonts w:ascii="Times New Roman" w:eastAsia="Times New Roman" w:hAnsi="Times New Roman" w:cs="Times New Roman"/>
-          <w:b/>
-          <w:bCs/>
-          <w:sz w:val="27"/>
-          <w:szCs w:val="27"/>
-        </w:rPr>
-      </w:pPr>
-      <w:r>
-        <w:rPr>
-          <w:rFonts w:ascii="Times New Roman" w:eastAsia="Times New Roman" w:hAnsi="Times New Roman" w:cs="Times New Roman"/>
-          <w:b/>
-          <w:bCs/>
-          <w:sz w:val="27"/>
-          <w:szCs w:val="27"/>
-        </w:rPr>
-        <w:t>Biological Insight</w:t>
-      </w:r>
-    </w:p>
-    <w:p>
-      <w:pPr>
-        <w:spacing w:before="100" w:beforeAutospacing="1" w:after="100" w:afterAutospacing="1" w:line="240" w:lineRule="auto"/>
-        <w:rPr>
-          <w:rFonts w:ascii="Times New Roman" w:eastAsia="Times New Roman" w:hAnsi="Times New Roman" w:cs="Times New Roman"/>
-          <w:sz w:val="24"/>
-          <w:szCs w:val="24"/>
-        </w:rPr>
-      </w:pPr>
-      <w:r>
-        <w:rPr>
-          <w:rFonts w:ascii="Times New Roman" w:eastAsia="Times New Roman" w:hAnsi="Times New Roman" w:cs="Times New Roman"/>
-          <w:sz w:val="24"/>
-          <w:szCs w:val="24"/>
-        </w:rPr>
-        <w:t>The findings align with the hypothesis that purifying selection reduces functional SNPs in the exons of highly expressed genes. However, given the weak correlation and limited scope (only chromosome 2L), these results should be interpreted cautiously. A broader analysis involving more chromosomes and experimental conditions would be necessary to draw firmer conclusions.</w:t>
+        <w:t>The scatter plot revealed that most genes clustered in the lower-left region—showing low SNP density and low expression. A few genes exhibited high expression with very low SNP density, which might indicate purifying selection. Overall, the plot lacked a clear trend, reflecting the low correlation value observed in the analysis.</w:t>
       </w:r>
     </w:p>
     <w:sectPr>
